--- a/Master Collector.docx
+++ b/Master Collector.docx
@@ -52,7 +52,7 @@
         <w:rPr>
           <w:rtl w:val="0"/>
         </w:rPr>
-        <w:t xml:space="preserve"> Y and N. When stepping on a space with a blue circle your score will go up by one. If you get a score of 4 you will get a “You Win” Screen along with how many rounds you took to win. </w:t>
+        <w:t xml:space="preserve"> Y and N. When stepping on a space with a blue circle your score will go up by one. If you get a score of 5 you will get a “You Win” Screen along with how many rounds you took to win. </w:t>
       </w:r>
     </w:p>
     <w:p>
@@ -66,7 +66,7 @@
         <w:rPr>
           <w:rtl w:val="0"/>
         </w:rPr>
-        <w:t xml:space="preserve">There will be a total of 5 Gem actors on the map at the start of the level. These gems will not move and when walked onto by a player disappear and increase the players score. In the top left there will be a Score counter that shows Score/4 (as in Score out of 4). After collecting a Gem you will get a small sound effect. There will be a Gem at the start of a level right in front of the player to act like a tutorial. Gems will not be placed near each other.</w:t>
+        <w:t xml:space="preserve">There will be a total of 5 Gem actors on the map at the start of the level. These gems will not move and when walked onto by a player disappear and increase the players score. In the top left there will be a Score counter that shows Score/5 (as in Score out of 5). After collecting a Gem you will get a small sound effect. There will be a Gem at the start of a level right in front of the player to act like a tutorial. Gems will not be placed near each other.</w:t>
       </w:r>
     </w:p>
     <w:p>
@@ -80,7 +80,7 @@
           <w:rtl w:val="0"/>
         </w:rPr>
         <w:tab/>
-        <w:t xml:space="preserve">The enemies are actors that each turn will move along a predetermined pathway across the map. They will be programmed to patrol areas with Gems trying to make the player lose. There will be multiple enemies which are typically assigned to patrol one or two Gems. The enemies will not cross paths or have intersecting pathways. The pathways will not have an enemy patrol onto a Gem and will only have them patrol around a Gem. There will be a total of 4 enemies at the start of a level</w:t>
+        <w:t xml:space="preserve">The enemies are actors that each turn will move along a predetermined pathway across the map. They will be programmed to patrol areas with Gems trying to make the player lose. There will be multiple enemies which are typically assigned to patrol one or two Gems. The enemies will not cross paths or have intersecting pathways. The pathways will not have an enemy patrol onto a Gem and will only have them patrol around a Gem. There will be a total of 5 enemies at the start of a level</w:t>
       </w:r>
     </w:p>
     <w:p>
@@ -193,6 +193,7 @@
     </w:pPr>
     <w:rPr>
       <w:b w:val="0"/>
+      <w:bCs w:val="0"/>
       <w:sz w:val="32"/>
       <w:szCs w:val="32"/>
     </w:rPr>
@@ -209,6 +210,7 @@
     </w:pPr>
     <w:rPr>
       <w:b w:val="0"/>
+      <w:bCs w:val="0"/>
       <w:color w:val="434343"/>
       <w:sz w:val="28"/>
       <w:szCs w:val="28"/>
@@ -258,6 +260,7 @@
     </w:pPr>
     <w:rPr>
       <w:i w:val="1"/>
+      <w:iCs w:val="1"/>
       <w:color w:val="666666"/>
       <w:sz w:val="22"/>
       <w:szCs w:val="22"/>
@@ -291,6 +294,7 @@
     <w:rPr>
       <w:rFonts w:ascii="Arial" w:cs="Arial" w:eastAsia="Arial" w:hAnsi="Arial"/>
       <w:i w:val="0"/>
+      <w:iCs w:val="0"/>
       <w:color w:val="666666"/>
       <w:sz w:val="30"/>
       <w:szCs w:val="30"/>
